--- a/소공_퀴즈4.docx
+++ b/소공_퀴즈4.docx
@@ -1,6 +1,6 @@
 
 <file path=word/document.xml><?xml version="1.0" encoding="utf-8"?>
-<w:document xmlns:wpc="http://schemas.microsoft.com/office/word/2010/wordprocessingCanvas" xmlns:cx="http://schemas.microsoft.com/office/drawing/2014/chartex" xmlns:cx1="http://schemas.microsoft.com/office/drawing/2015/9/8/chartex" xmlns:cx2="http://schemas.microsoft.com/office/drawing/2015/10/21/chartex" xmlns:cx3="http://schemas.microsoft.com/office/drawing/2016/5/9/chartex" xmlns:cx4="http://schemas.microsoft.com/office/drawing/2016/5/10/chartex" xmlns:cx5="http://schemas.microsoft.com/office/drawing/2016/5/11/chartex" xmlns:cx6="http://schemas.microsoft.com/office/drawing/2016/5/12/chartex" xmlns:cx7="http://schemas.microsoft.com/office/drawing/2016/5/13/chartex" xmlns:cx8="http://schemas.microsoft.com/office/drawing/2016/5/14/chartex" xmlns:mc="http://schemas.openxmlformats.org/markup-compatibility/2006" xmlns:aink="http://schemas.microsoft.com/office/drawing/2016/ink" xmlns:am3d="http://schemas.microsoft.com/office/drawing/2017/model3d" xmlns:o="urn:schemas-microsoft-com:office:office" xmlns:oel="http://schemas.microsoft.com/office/2019/extlst" xmlns:r="http://schemas.openxmlformats.org/officeDocument/2006/relationships" xmlns:m="http://schemas.openxmlformats.org/officeDocument/2006/math" xmlns:v="urn:schemas-microsoft-com:vml" xmlns:wp14="http://schemas.microsoft.com/office/word/2010/wordprocessingDrawing" xmlns:wp="http://schemas.openxmlformats.org/drawingml/2006/wordprocessingDrawing" xmlns:w10="urn:schemas-microsoft-com:office:word" xmlns:w="http://schemas.openxmlformats.org/wordprocessingml/2006/main" xmlns:w14="http://schemas.microsoft.com/office/word/2010/wordml" xmlns:w15="http://schemas.microsoft.com/office/word/2012/wordml" xmlns:w16cex="http://schemas.microsoft.com/office/word/2018/wordml/cex" xmlns:w16cid="http://schemas.microsoft.com/office/word/2016/wordml/cid" xmlns:w16="http://schemas.microsoft.com/office/word/2018/wordml" xmlns:w16du="http://schemas.microsoft.com/office/word/2023/wordml/word16du" xmlns:w16sdtdh="http://schemas.microsoft.com/office/word/2020/wordml/sdtdatahash" xmlns:w16se="http://schemas.microsoft.com/office/word/2015/wordml/symex" xmlns:wpg="http://schemas.microsoft.com/office/word/2010/wordprocessingGroup" xmlns:wpi="http://schemas.microsoft.com/office/word/2010/wordprocessingInk" xmlns:wne="http://schemas.microsoft.com/office/word/2006/wordml" xmlns:wps="http://schemas.microsoft.com/office/word/2010/wordprocessingShape" mc:Ignorable="w14 w15 w16se w16cid w16 w16cex w16sdtdh wp14">
+<w:document xmlns:wpc="http://schemas.microsoft.com/office/word/2010/wordprocessingCanvas" xmlns:cx="http://schemas.microsoft.com/office/drawing/2014/chartex" xmlns:cx1="http://schemas.microsoft.com/office/drawing/2015/9/8/chartex" xmlns:cx2="http://schemas.microsoft.com/office/drawing/2015/10/21/chartex" xmlns:cx3="http://schemas.microsoft.com/office/drawing/2016/5/9/chartex" xmlns:cx4="http://schemas.microsoft.com/office/drawing/2016/5/10/chartex" xmlns:cx5="http://schemas.microsoft.com/office/drawing/2016/5/11/chartex" xmlns:cx6="http://schemas.microsoft.com/office/drawing/2016/5/12/chartex" xmlns:cx7="http://schemas.microsoft.com/office/drawing/2016/5/13/chartex" xmlns:cx8="http://schemas.microsoft.com/office/drawing/2016/5/14/chartex" xmlns:mc="http://schemas.openxmlformats.org/markup-compatibility/2006" xmlns:aink="http://schemas.microsoft.com/office/drawing/2016/ink" xmlns:am3d="http://schemas.microsoft.com/office/drawing/2017/model3d" xmlns:o="urn:schemas-microsoft-com:office:office" xmlns:oel="http://schemas.microsoft.com/office/2019/extlst" xmlns:r="http://schemas.openxmlformats.org/officeDocument/2006/relationships" xmlns:m="http://schemas.openxmlformats.org/officeDocument/2006/math" xmlns:v="urn:schemas-microsoft-com:vml" xmlns:wp14="http://schemas.microsoft.com/office/word/2010/wordprocessingDrawing" xmlns:wp="http://schemas.openxmlformats.org/drawingml/2006/wordprocessingDrawing" xmlns:w10="urn:schemas-microsoft-com:office:word" xmlns:w="http://schemas.openxmlformats.org/wordprocessingml/2006/main" xmlns:w14="http://schemas.microsoft.com/office/word/2010/wordml" xmlns:w15="http://schemas.microsoft.com/office/word/2012/wordml" xmlns:w16cex="http://schemas.microsoft.com/office/word/2018/wordml/cex" xmlns:w16cid="http://schemas.microsoft.com/office/word/2016/wordml/cid" xmlns:w16="http://schemas.microsoft.com/office/word/2018/wordml" xmlns:w16sdtdh="http://schemas.microsoft.com/office/word/2020/wordml/sdtdatahash" xmlns:w16se="http://schemas.microsoft.com/office/word/2015/wordml/symex" xmlns:wpg="http://schemas.microsoft.com/office/word/2010/wordprocessingGroup" xmlns:wpi="http://schemas.microsoft.com/office/word/2010/wordprocessingInk" xmlns:wne="http://schemas.microsoft.com/office/word/2006/wordml" xmlns:wps="http://schemas.microsoft.com/office/word/2010/wordprocessingShape" mc:Ignorable="w14 w15 w16se w16cid w16 w16cex w16sdtdh wp14">
   <w:body>
     <w:p>
       <w:r>
@@ -31,7 +31,7 @@
                     <pic:cNvPicPr/>
                   </pic:nvPicPr>
                   <pic:blipFill>
-                    <a:blip r:embed="rId4"/>
+                    <a:blip r:embed="rId5"/>
                     <a:stretch>
                       <a:fillRect/>
                     </a:stretch>
@@ -73,7 +73,7 @@
                     <pic:cNvPicPr/>
                   </pic:nvPicPr>
                   <pic:blipFill>
-                    <a:blip r:embed="rId5"/>
+                    <a:blip r:embed="rId6"/>
                     <a:stretch>
                       <a:fillRect/>
                     </a:stretch>
@@ -94,7 +94,29 @@
         </w:drawing>
       </w:r>
     </w:p>
-    <w:p/>
+    <w:p>
+      <w:pPr>
+        <w:pStyle w:val="a3"/>
+        <w:numPr>
+          <w:ilvl w:val="0"/>
+          <w:numId w:val="2"/>
+        </w:numPr>
+        <w:ind w:leftChars="0"/>
+      </w:pPr>
+      <w:r>
+        <w:rPr>
+          <w:rFonts w:hint="eastAsia"/>
+        </w:rPr>
+        <w:t>사용자의 관점에서</w:t>
+      </w:r>
+    </w:p>
+    <w:p>
+      <w:pPr>
+        <w:rPr>
+          <w:rFonts w:hint="eastAsia"/>
+        </w:rPr>
+      </w:pPr>
+    </w:p>
     <w:p>
       <w:r>
         <w:rPr>
@@ -116,7 +138,7 @@
                     <pic:cNvPicPr/>
                   </pic:nvPicPr>
                   <pic:blipFill>
-                    <a:blip r:embed="rId6"/>
+                    <a:blip r:embed="rId7"/>
                     <a:stretch>
                       <a:fillRect/>
                     </a:stretch>
@@ -160,7 +182,7 @@
                     <pic:cNvPicPr/>
                   </pic:nvPicPr>
                   <pic:blipFill>
-                    <a:blip r:embed="rId7"/>
+                    <a:blip r:embed="rId8"/>
                     <a:stretch>
                       <a:fillRect/>
                     </a:stretch>
@@ -187,6 +209,24 @@
           <w:rFonts w:hint="eastAsia"/>
         </w:rPr>
       </w:pPr>
+      <w:r>
+        <w:t>그</w:t>
+      </w:r>
+      <w:r>
+        <w:rPr>
+          <w:rFonts w:hint="eastAsia"/>
+        </w:rPr>
+        <w:t>냥</w:t>
+      </w:r>
+      <w:r>
+        <w:t xml:space="preserve"> 막대기는 </w:t>
+      </w:r>
+      <w:r>
+        <w:rPr>
+          <w:rFonts w:hint="eastAsia"/>
+        </w:rPr>
+        <w:t>연관되어있다는 걸 나타냄</w:t>
+      </w:r>
     </w:p>
     <w:p>
       <w:r>
@@ -210,7 +250,7 @@
                     <pic:cNvPicPr/>
                   </pic:nvPicPr>
                   <pic:blipFill>
-                    <a:blip r:embed="rId8"/>
+                    <a:blip r:embed="rId9"/>
                     <a:stretch>
                       <a:fillRect/>
                     </a:stretch>
@@ -253,7 +293,7 @@
                     <pic:cNvPicPr/>
                   </pic:nvPicPr>
                   <pic:blipFill>
-                    <a:blip r:embed="rId9"/>
+                    <a:blip r:embed="rId10"/>
                     <a:stretch>
                       <a:fillRect/>
                     </a:stretch>
@@ -297,7 +337,7 @@
                     <pic:cNvPicPr/>
                   </pic:nvPicPr>
                   <pic:blipFill>
-                    <a:blip r:embed="rId10"/>
+                    <a:blip r:embed="rId11"/>
                     <a:stretch>
                       <a:fillRect/>
                     </a:stretch>
@@ -340,7 +380,7 @@
                     <pic:cNvPicPr/>
                   </pic:nvPicPr>
                   <pic:blipFill>
-                    <a:blip r:embed="rId11"/>
+                    <a:blip r:embed="rId12"/>
                     <a:stretch>
                       <a:fillRect/>
                     </a:stretch>
@@ -384,7 +424,7 @@
                     <pic:cNvPicPr/>
                   </pic:nvPicPr>
                   <pic:blipFill>
-                    <a:blip r:embed="rId12"/>
+                    <a:blip r:embed="rId13"/>
                     <a:stretch>
                       <a:fillRect/>
                     </a:stretch>
@@ -405,7 +445,44 @@
         </w:drawing>
       </w:r>
     </w:p>
+    <w:p>
+      <w:r>
+        <w:rPr>
+          <w:rFonts w:hint="eastAsia"/>
+        </w:rPr>
+        <w:t xml:space="preserve">반드시 </w:t>
+      </w:r>
+      <w:r>
+        <w:t xml:space="preserve">– include </w:t>
+      </w:r>
+      <w:r>
+        <w:rPr>
+          <w:rFonts w:hint="eastAsia"/>
+        </w:rPr>
+        <w:t>관계</w:t>
+      </w:r>
+    </w:p>
+    <w:p>
+      <w:pPr>
+        <w:rPr>
+          <w:rFonts w:hint="eastAsia"/>
+        </w:rPr>
+      </w:pPr>
+      <w:r>
+        <w:rPr>
+          <w:rFonts w:hint="eastAsia"/>
+        </w:rPr>
+        <w:t>보호자 환자를 추상화 시킨 개념이 사용자</w:t>
+      </w:r>
+    </w:p>
     <w:p/>
+    <w:p>
+      <w:pPr>
+        <w:rPr>
+          <w:rFonts w:hint="eastAsia"/>
+        </w:rPr>
+      </w:pPr>
+    </w:p>
     <w:p>
       <w:pPr>
         <w:rPr>
@@ -435,7 +512,7 @@
                     <pic:cNvPicPr/>
                   </pic:nvPicPr>
                   <pic:blipFill>
-                    <a:blip r:embed="rId13"/>
+                    <a:blip r:embed="rId14"/>
                     <a:stretch>
                       <a:fillRect/>
                     </a:stretch>
@@ -464,6 +541,241 @@
     </w:sectPr>
   </w:body>
 </w:document>
+</file>
+
+<file path=word/numbering.xml><?xml version="1.0" encoding="utf-8"?>
+<w:numbering xmlns:wpc="http://schemas.microsoft.com/office/word/2010/wordprocessingCanvas" xmlns:cx="http://schemas.microsoft.com/office/drawing/2014/chartex" xmlns:cx1="http://schemas.microsoft.com/office/drawing/2015/9/8/chartex" xmlns:cx2="http://schemas.microsoft.com/office/drawing/2015/10/21/chartex" xmlns:cx3="http://schemas.microsoft.com/office/drawing/2016/5/9/chartex" xmlns:cx4="http://schemas.microsoft.com/office/drawing/2016/5/10/chartex" xmlns:cx5="http://schemas.microsoft.com/office/drawing/2016/5/11/chartex" xmlns:cx6="http://schemas.microsoft.com/office/drawing/2016/5/12/chartex" xmlns:cx7="http://schemas.microsoft.com/office/drawing/2016/5/13/chartex" xmlns:cx8="http://schemas.microsoft.com/office/drawing/2016/5/14/chartex" xmlns:mc="http://schemas.openxmlformats.org/markup-compatibility/2006" xmlns:aink="http://schemas.microsoft.com/office/drawing/2016/ink" xmlns:am3d="http://schemas.microsoft.com/office/drawing/2017/model3d" xmlns:o="urn:schemas-microsoft-com:office:office" xmlns:oel="http://schemas.microsoft.com/office/2019/extlst" xmlns:r="http://schemas.openxmlformats.org/officeDocument/2006/relationships" xmlns:m="http://schemas.openxmlformats.org/officeDocument/2006/math" xmlns:v="urn:schemas-microsoft-com:vml" xmlns:wp14="http://schemas.microsoft.com/office/word/2010/wordprocessingDrawing" xmlns:wp="http://schemas.openxmlformats.org/drawingml/2006/wordprocessingDrawing" xmlns:w10="urn:schemas-microsoft-com:office:word" xmlns:w="http://schemas.openxmlformats.org/wordprocessingml/2006/main" xmlns:w14="http://schemas.microsoft.com/office/word/2010/wordml" xmlns:w15="http://schemas.microsoft.com/office/word/2012/wordml" xmlns:w16cex="http://schemas.microsoft.com/office/word/2018/wordml/cex" xmlns:w16cid="http://schemas.microsoft.com/office/word/2016/wordml/cid" xmlns:w16="http://schemas.microsoft.com/office/word/2018/wordml" xmlns:w16sdtdh="http://schemas.microsoft.com/office/word/2020/wordml/sdtdatahash" xmlns:w16se="http://schemas.microsoft.com/office/word/2015/wordml/symex" xmlns:wpg="http://schemas.microsoft.com/office/word/2010/wordprocessingGroup" xmlns:wpi="http://schemas.microsoft.com/office/word/2010/wordprocessingInk" xmlns:wne="http://schemas.microsoft.com/office/word/2006/wordml" xmlns:wps="http://schemas.microsoft.com/office/word/2010/wordprocessingShape" mc:Ignorable="w14 w15 w16se w16cid w16 w16cex w16sdtdh wp14">
+  <w:abstractNum w:abstractNumId="0" w15:restartNumberingAfterBreak="0">
+    <w:nsid w:val="1F6E6A67"/>
+    <w:multiLevelType w:val="hybridMultilevel"/>
+    <w:tmpl w:val="61648F42"/>
+    <w:lvl w:ilvl="0" w:tplc="4C1E70E4">
+      <w:numFmt w:val="bullet"/>
+      <w:lvlText w:val="-"/>
+      <w:lvlJc w:val="left"/>
+      <w:pPr>
+        <w:ind w:left="800" w:hanging="360"/>
+      </w:pPr>
+      <w:rPr>
+        <w:rFonts w:ascii="맑은 고딕" w:eastAsia="맑은 고딕" w:hAnsi="맑은 고딕" w:cstheme="minorBidi" w:hint="eastAsia"/>
+      </w:rPr>
+    </w:lvl>
+    <w:lvl w:ilvl="1" w:tplc="04090003" w:tentative="1">
+      <w:start w:val="1"/>
+      <w:numFmt w:val="bullet"/>
+      <w:lvlText w:val=""/>
+      <w:lvlJc w:val="left"/>
+      <w:pPr>
+        <w:ind w:left="1320" w:hanging="440"/>
+      </w:pPr>
+      <w:rPr>
+        <w:rFonts w:ascii="Wingdings" w:hAnsi="Wingdings" w:hint="default"/>
+      </w:rPr>
+    </w:lvl>
+    <w:lvl w:ilvl="2" w:tplc="04090005" w:tentative="1">
+      <w:start w:val="1"/>
+      <w:numFmt w:val="bullet"/>
+      <w:lvlText w:val=""/>
+      <w:lvlJc w:val="left"/>
+      <w:pPr>
+        <w:ind w:left="1760" w:hanging="440"/>
+      </w:pPr>
+      <w:rPr>
+        <w:rFonts w:ascii="Wingdings" w:hAnsi="Wingdings" w:hint="default"/>
+      </w:rPr>
+    </w:lvl>
+    <w:lvl w:ilvl="3" w:tplc="04090001" w:tentative="1">
+      <w:start w:val="1"/>
+      <w:numFmt w:val="bullet"/>
+      <w:lvlText w:val=""/>
+      <w:lvlJc w:val="left"/>
+      <w:pPr>
+        <w:ind w:left="2200" w:hanging="440"/>
+      </w:pPr>
+      <w:rPr>
+        <w:rFonts w:ascii="Wingdings" w:hAnsi="Wingdings" w:hint="default"/>
+      </w:rPr>
+    </w:lvl>
+    <w:lvl w:ilvl="4" w:tplc="04090003" w:tentative="1">
+      <w:start w:val="1"/>
+      <w:numFmt w:val="bullet"/>
+      <w:lvlText w:val=""/>
+      <w:lvlJc w:val="left"/>
+      <w:pPr>
+        <w:ind w:left="2640" w:hanging="440"/>
+      </w:pPr>
+      <w:rPr>
+        <w:rFonts w:ascii="Wingdings" w:hAnsi="Wingdings" w:hint="default"/>
+      </w:rPr>
+    </w:lvl>
+    <w:lvl w:ilvl="5" w:tplc="04090005" w:tentative="1">
+      <w:start w:val="1"/>
+      <w:numFmt w:val="bullet"/>
+      <w:lvlText w:val=""/>
+      <w:lvlJc w:val="left"/>
+      <w:pPr>
+        <w:ind w:left="3080" w:hanging="440"/>
+      </w:pPr>
+      <w:rPr>
+        <w:rFonts w:ascii="Wingdings" w:hAnsi="Wingdings" w:hint="default"/>
+      </w:rPr>
+    </w:lvl>
+    <w:lvl w:ilvl="6" w:tplc="04090001" w:tentative="1">
+      <w:start w:val="1"/>
+      <w:numFmt w:val="bullet"/>
+      <w:lvlText w:val=""/>
+      <w:lvlJc w:val="left"/>
+      <w:pPr>
+        <w:ind w:left="3520" w:hanging="440"/>
+      </w:pPr>
+      <w:rPr>
+        <w:rFonts w:ascii="Wingdings" w:hAnsi="Wingdings" w:hint="default"/>
+      </w:rPr>
+    </w:lvl>
+    <w:lvl w:ilvl="7" w:tplc="04090003" w:tentative="1">
+      <w:start w:val="1"/>
+      <w:numFmt w:val="bullet"/>
+      <w:lvlText w:val=""/>
+      <w:lvlJc w:val="left"/>
+      <w:pPr>
+        <w:ind w:left="3960" w:hanging="440"/>
+      </w:pPr>
+      <w:rPr>
+        <w:rFonts w:ascii="Wingdings" w:hAnsi="Wingdings" w:hint="default"/>
+      </w:rPr>
+    </w:lvl>
+    <w:lvl w:ilvl="8" w:tplc="04090005" w:tentative="1">
+      <w:start w:val="1"/>
+      <w:numFmt w:val="bullet"/>
+      <w:lvlText w:val=""/>
+      <w:lvlJc w:val="left"/>
+      <w:pPr>
+        <w:ind w:left="4400" w:hanging="440"/>
+      </w:pPr>
+      <w:rPr>
+        <w:rFonts w:ascii="Wingdings" w:hAnsi="Wingdings" w:hint="default"/>
+      </w:rPr>
+    </w:lvl>
+  </w:abstractNum>
+  <w:abstractNum w:abstractNumId="1" w15:restartNumberingAfterBreak="0">
+    <w:nsid w:val="674E5767"/>
+    <w:multiLevelType w:val="hybridMultilevel"/>
+    <w:tmpl w:val="F8FA5A44"/>
+    <w:lvl w:ilvl="0" w:tplc="E3D89816">
+      <w:numFmt w:val="bullet"/>
+      <w:lvlText w:val="-"/>
+      <w:lvlJc w:val="left"/>
+      <w:pPr>
+        <w:ind w:left="800" w:hanging="360"/>
+      </w:pPr>
+      <w:rPr>
+        <w:rFonts w:ascii="맑은 고딕" w:eastAsia="맑은 고딕" w:hAnsi="맑은 고딕" w:cstheme="minorBidi" w:hint="eastAsia"/>
+      </w:rPr>
+    </w:lvl>
+    <w:lvl w:ilvl="1" w:tplc="04090003" w:tentative="1">
+      <w:start w:val="1"/>
+      <w:numFmt w:val="bullet"/>
+      <w:lvlText w:val=""/>
+      <w:lvlJc w:val="left"/>
+      <w:pPr>
+        <w:ind w:left="1320" w:hanging="440"/>
+      </w:pPr>
+      <w:rPr>
+        <w:rFonts w:ascii="Wingdings" w:hAnsi="Wingdings" w:hint="default"/>
+      </w:rPr>
+    </w:lvl>
+    <w:lvl w:ilvl="2" w:tplc="04090005" w:tentative="1">
+      <w:start w:val="1"/>
+      <w:numFmt w:val="bullet"/>
+      <w:lvlText w:val=""/>
+      <w:lvlJc w:val="left"/>
+      <w:pPr>
+        <w:ind w:left="1760" w:hanging="440"/>
+      </w:pPr>
+      <w:rPr>
+        <w:rFonts w:ascii="Wingdings" w:hAnsi="Wingdings" w:hint="default"/>
+      </w:rPr>
+    </w:lvl>
+    <w:lvl w:ilvl="3" w:tplc="04090001" w:tentative="1">
+      <w:start w:val="1"/>
+      <w:numFmt w:val="bullet"/>
+      <w:lvlText w:val=""/>
+      <w:lvlJc w:val="left"/>
+      <w:pPr>
+        <w:ind w:left="2200" w:hanging="440"/>
+      </w:pPr>
+      <w:rPr>
+        <w:rFonts w:ascii="Wingdings" w:hAnsi="Wingdings" w:hint="default"/>
+      </w:rPr>
+    </w:lvl>
+    <w:lvl w:ilvl="4" w:tplc="04090003" w:tentative="1">
+      <w:start w:val="1"/>
+      <w:numFmt w:val="bullet"/>
+      <w:lvlText w:val=""/>
+      <w:lvlJc w:val="left"/>
+      <w:pPr>
+        <w:ind w:left="2640" w:hanging="440"/>
+      </w:pPr>
+      <w:rPr>
+        <w:rFonts w:ascii="Wingdings" w:hAnsi="Wingdings" w:hint="default"/>
+      </w:rPr>
+    </w:lvl>
+    <w:lvl w:ilvl="5" w:tplc="04090005" w:tentative="1">
+      <w:start w:val="1"/>
+      <w:numFmt w:val="bullet"/>
+      <w:lvlText w:val=""/>
+      <w:lvlJc w:val="left"/>
+      <w:pPr>
+        <w:ind w:left="3080" w:hanging="440"/>
+      </w:pPr>
+      <w:rPr>
+        <w:rFonts w:ascii="Wingdings" w:hAnsi="Wingdings" w:hint="default"/>
+      </w:rPr>
+    </w:lvl>
+    <w:lvl w:ilvl="6" w:tplc="04090001" w:tentative="1">
+      <w:start w:val="1"/>
+      <w:numFmt w:val="bullet"/>
+      <w:lvlText w:val=""/>
+      <w:lvlJc w:val="left"/>
+      <w:pPr>
+        <w:ind w:left="3520" w:hanging="440"/>
+      </w:pPr>
+      <w:rPr>
+        <w:rFonts w:ascii="Wingdings" w:hAnsi="Wingdings" w:hint="default"/>
+      </w:rPr>
+    </w:lvl>
+    <w:lvl w:ilvl="7" w:tplc="04090003" w:tentative="1">
+      <w:start w:val="1"/>
+      <w:numFmt w:val="bullet"/>
+      <w:lvlText w:val=""/>
+      <w:lvlJc w:val="left"/>
+      <w:pPr>
+        <w:ind w:left="3960" w:hanging="440"/>
+      </w:pPr>
+      <w:rPr>
+        <w:rFonts w:ascii="Wingdings" w:hAnsi="Wingdings" w:hint="default"/>
+      </w:rPr>
+    </w:lvl>
+    <w:lvl w:ilvl="8" w:tplc="04090005" w:tentative="1">
+      <w:start w:val="1"/>
+      <w:numFmt w:val="bullet"/>
+      <w:lvlText w:val=""/>
+      <w:lvlJc w:val="left"/>
+      <w:pPr>
+        <w:ind w:left="4400" w:hanging="440"/>
+      </w:pPr>
+      <w:rPr>
+        <w:rFonts w:ascii="Wingdings" w:hAnsi="Wingdings" w:hint="default"/>
+      </w:rPr>
+    </w:lvl>
+  </w:abstractNum>
+  <w:num w:numId="1" w16cid:durableId="435515582">
+    <w:abstractNumId w:val="1"/>
+  </w:num>
+  <w:num w:numId="2" w16cid:durableId="1344623365">
+    <w:abstractNumId w:val="0"/>
+  </w:num>
+</w:numbering>
 </file>
 
 <file path=word/styles.xml><?xml version="1.0" encoding="utf-8"?>
@@ -899,6 +1211,16 @@
     <w:semiHidden/>
     <w:unhideWhenUsed/>
   </w:style>
+  <w:style w:type="paragraph" w:styleId="a3">
+    <w:name w:val="List Paragraph"/>
+    <w:basedOn w:val="a"/>
+    <w:uiPriority w:val="34"/>
+    <w:qFormat/>
+    <w:rsid w:val="00E84C01"/>
+    <w:pPr>
+      <w:ind w:leftChars="400" w:left="800"/>
+    </w:pPr>
+  </w:style>
 </w:styles>
 </file>
 
